--- a/Scrum_1.docx
+++ b/Scrum_1.docx
@@ -427,15 +427,7 @@
               <w:jc w:val="center"/>
             </w:pPr>
             <w:r>
-              <w:t xml:space="preserve">Scheduled Basic </w:t>
-            </w:r>
-            <w:proofErr w:type="gramStart"/>
-            <w:r>
-              <w:t>Meeting</w:t>
-            </w:r>
-            <w:proofErr w:type="gramEnd"/>
-            <w:r>
-              <w:t xml:space="preserve"> with Career Services</w:t>
+              <w:t>Scheduled Basic Meeting with Career Services</w:t>
             </w:r>
           </w:p>
         </w:tc>
@@ -747,7 +739,10 @@
               <w:jc w:val="center"/>
             </w:pPr>
             <w:r>
-              <w:t>Similar pace to my own</w:t>
+              <w:t>On track, s</w:t>
+            </w:r>
+            <w:r>
+              <w:t>imilar pace to my own</w:t>
             </w:r>
           </w:p>
         </w:tc>
@@ -766,7 +761,7 @@
               <w:jc w:val="center"/>
             </w:pPr>
             <w:r>
-              <w:t>Mike</w:t>
+              <w:t>Alayna</w:t>
             </w:r>
           </w:p>
         </w:tc>
@@ -779,6 +774,12 @@
             <w:pPr>
               <w:jc w:val="center"/>
             </w:pPr>
+            <w:r>
+              <w:t xml:space="preserve">Planning Schedule, Create Professional Online Profiles, Informational Interview Overview, Scheduled </w:t>
+            </w:r>
+            <w:r>
+              <w:t>Silver Meeting with Career Services, Scheduled Basic Meeting with Career Services, Ethics in Technology</w:t>
+            </w:r>
           </w:p>
         </w:tc>
         <w:tc>
@@ -790,6 +791,9 @@
             <w:pPr>
               <w:jc w:val="center"/>
             </w:pPr>
+            <w:r>
+              <w:t>14</w:t>
+            </w:r>
           </w:p>
         </w:tc>
         <w:tc>
@@ -801,6 +805,9 @@
             <w:pPr>
               <w:jc w:val="center"/>
             </w:pPr>
+            <w:r>
+              <w:t>On track, similar pace to my own.</w:t>
+            </w:r>
           </w:p>
         </w:tc>
       </w:tr>
@@ -831,6 +838,9 @@
             <w:pPr>
               <w:jc w:val="center"/>
             </w:pPr>
+            <w:r>
+              <w:t>Planning Schedule, Design Your Life Chapter 1, Design Your Life Chapter 2, Create Professional Online Profiles, Informational Interview Overview, Networking List</w:t>
+            </w:r>
           </w:p>
         </w:tc>
         <w:tc>
@@ -842,6 +852,9 @@
             <w:pPr>
               <w:jc w:val="center"/>
             </w:pPr>
+            <w:r>
+              <w:t>19</w:t>
+            </w:r>
           </w:p>
         </w:tc>
         <w:tc>
@@ -853,6 +866,9 @@
             <w:pPr>
               <w:jc w:val="center"/>
             </w:pPr>
+            <w:r>
+              <w:t>On track, similar pace to my own.</w:t>
+            </w:r>
           </w:p>
         </w:tc>
       </w:tr>
@@ -1210,6 +1226,7 @@
     <w:p/>
     <w:p>
       <w:r>
+        <w:lastRenderedPageBreak/>
         <w:t>Planning for Three Other Classmates:</w:t>
       </w:r>
     </w:p>
@@ -1315,54 +1332,10 @@
               <w:jc w:val="center"/>
             </w:pPr>
             <w:r>
-              <w:t xml:space="preserve">Scheduled Silver Meeting </w:t>
-            </w:r>
-            <w:proofErr w:type="gramStart"/>
-            <w:r>
-              <w:t>With</w:t>
-            </w:r>
-            <w:proofErr w:type="gramEnd"/>
-            <w:r>
-              <w:t xml:space="preserve"> Career Services, </w:t>
-            </w:r>
-            <w:proofErr w:type="gramStart"/>
-            <w:r>
-              <w:t>Completed</w:t>
-            </w:r>
-            <w:proofErr w:type="gramEnd"/>
-            <w:r>
-              <w:t xml:space="preserve"> 100% LinkedIn Profile, </w:t>
-            </w:r>
-            <w:proofErr w:type="gramStart"/>
-            <w:r>
-              <w:t>Completed</w:t>
-            </w:r>
-            <w:proofErr w:type="gramEnd"/>
-            <w:r>
-              <w:t xml:space="preserve"> 100% BYUI Connect profile, </w:t>
-            </w:r>
-            <w:proofErr w:type="gramStart"/>
-            <w:r>
-              <w:t>Com</w:t>
-            </w:r>
-            <w:r>
-              <w:t>pleted</w:t>
-            </w:r>
-            <w:proofErr w:type="gramEnd"/>
-            <w:r>
-              <w:t xml:space="preserve"> 100</w:t>
-            </w:r>
-            <w:proofErr w:type="gramStart"/>
-            <w:r>
-              <w:t>%  Handshake</w:t>
-            </w:r>
-            <w:proofErr w:type="gramEnd"/>
-            <w:r>
-              <w:t xml:space="preserve"> Profile, Resume in the Green Zone on </w:t>
-            </w:r>
-            <w:r>
-              <w:lastRenderedPageBreak/>
-              <w:t xml:space="preserve">VMOCK, </w:t>
+              <w:t>Scheduled Silver Meeting With Career Services, Completed 100% LinkedIn Profile, Completed 100% BYUI Connect profile, Com</w:t>
+            </w:r>
+            <w:r>
+              <w:t xml:space="preserve">pleted 100%  Handshake Profile, Resume in the Green Zone on VMOCK, </w:t>
             </w:r>
             <w:r>
               <w:t>Informational Interview 1</w:t>
@@ -1379,7 +1352,6 @@
               <w:jc w:val="center"/>
             </w:pPr>
             <w:r>
-              <w:lastRenderedPageBreak/>
               <w:t>16</w:t>
             </w:r>
           </w:p>
@@ -1412,6 +1384,9 @@
             <w:pPr>
               <w:jc w:val="center"/>
             </w:pPr>
+            <w:r>
+              <w:t>Alayna</w:t>
+            </w:r>
           </w:p>
         </w:tc>
         <w:tc>
@@ -1423,6 +1398,12 @@
             <w:pPr>
               <w:jc w:val="center"/>
             </w:pPr>
+            <w:r>
+              <w:t xml:space="preserve">Design Your Life Chapter 2, Design Your Life Chapter 3, Design Your Life Chapter 4, Informational Interview 1, Mental Health </w:t>
+            </w:r>
+            <w:r>
+              <w:t>&amp; Professional Success, Completed 100% LinkedIn Profile</w:t>
+            </w:r>
           </w:p>
         </w:tc>
         <w:tc>
@@ -1434,6 +1415,9 @@
             <w:pPr>
               <w:jc w:val="center"/>
             </w:pPr>
+            <w:r>
+              <w:t>14</w:t>
+            </w:r>
           </w:p>
         </w:tc>
         <w:tc>
@@ -1445,6 +1429,12 @@
             <w:pPr>
               <w:jc w:val="center"/>
             </w:pPr>
+            <w:r>
+              <w:t xml:space="preserve">Start getting some of </w:t>
+            </w:r>
+            <w:r>
+              <w:t>other social media steps in to guarantee that the silver can be achieved</w:t>
+            </w:r>
           </w:p>
         </w:tc>
       </w:tr>
@@ -1461,6 +1451,9 @@
             <w:pPr>
               <w:jc w:val="center"/>
             </w:pPr>
+            <w:r>
+              <w:t>Dennies</w:t>
+            </w:r>
           </w:p>
         </w:tc>
         <w:tc>
@@ -1472,6 +1465,12 @@
             <w:pPr>
               <w:jc w:val="center"/>
             </w:pPr>
+            <w:r>
+              <w:t xml:space="preserve">Network Contact List, Design Your Life Chapter 3, Photo, Design Your Life Chapter </w:t>
+            </w:r>
+            <w:r>
+              <w:t>4, The Two Hour Job Search Chapters 1-4, Interviewing VMOCK</w:t>
+            </w:r>
           </w:p>
         </w:tc>
         <w:tc>
@@ -1483,6 +1482,9 @@
             <w:pPr>
               <w:jc w:val="center"/>
             </w:pPr>
+            <w:r>
+              <w:t>21</w:t>
+            </w:r>
           </w:p>
         </w:tc>
         <w:tc>
@@ -1494,6 +1496,9 @@
             <w:pPr>
               <w:jc w:val="center"/>
             </w:pPr>
+            <w:r>
+              <w:t xml:space="preserve">Work on contacting the people on the network list to start getting informational interviews going. </w:t>
+            </w:r>
           </w:p>
         </w:tc>
       </w:tr>
@@ -1511,15 +1516,7 @@
         <w:t>Obstacle 1: I struggled to understand what it meant to post artifacts. I’ve settled on the idea of publishing my files to GitHub for easy access</w:t>
       </w:r>
       <w:r>
-        <w:t xml:space="preserve">, but this could be much </w:t>
-      </w:r>
-      <w:proofErr w:type="gramStart"/>
-      <w:r>
-        <w:t>more clear</w:t>
-      </w:r>
-      <w:proofErr w:type="gramEnd"/>
-      <w:r>
-        <w:t>.</w:t>
+        <w:t>, but this could be much more clear.</w:t>
       </w:r>
     </w:p>
     <w:p>
@@ -1573,23 +1570,7 @@
         </w:numPr>
       </w:pPr>
       <w:r>
-        <w:t xml:space="preserve">Conveying who you are in </w:t>
-      </w:r>
-      <w:proofErr w:type="gramStart"/>
-      <w:r>
-        <w:t>a brief moment</w:t>
-      </w:r>
-      <w:proofErr w:type="gramEnd"/>
-      <w:r>
-        <w:t xml:space="preserve"> is incredibly difficult. </w:t>
-      </w:r>
-      <w:proofErr w:type="gramStart"/>
-      <w:r>
-        <w:t>In order to</w:t>
-      </w:r>
-      <w:proofErr w:type="gramEnd"/>
-      <w:r>
-        <w:t xml:space="preserve"> show more power, you need to include numbers and </w:t>
+        <w:t xml:space="preserve">Conveying who you are in a brief moment is incredibly difficult. In order to show more power, you need to include numbers and </w:t>
       </w:r>
       <w:r>
         <w:t xml:space="preserve">show that you truly made a difference. </w:t>

--- a/Scrum_1.docx
+++ b/Scrum_1.docx
@@ -427,7 +427,15 @@
               <w:jc w:val="center"/>
             </w:pPr>
             <w:r>
-              <w:t>Scheduled Basic Meeting with Career Services</w:t>
+              <w:t xml:space="preserve">Scheduled Basic </w:t>
+            </w:r>
+            <w:proofErr w:type="gramStart"/>
+            <w:r>
+              <w:t>Meeting</w:t>
+            </w:r>
+            <w:proofErr w:type="gramEnd"/>
+            <w:r>
+              <w:t xml:space="preserve"> with Career Services</w:t>
             </w:r>
           </w:p>
         </w:tc>
@@ -566,8 +574,13 @@
     </w:p>
     <w:p/>
     <w:p>
-      <w:r>
-        <w:t>Artifacts:</w:t>
+      <w:proofErr w:type="gramStart"/>
+      <w:r>
+        <w:t>All of</w:t>
+      </w:r>
+      <w:proofErr w:type="gramEnd"/>
+      <w:r>
+        <w:t xml:space="preserve"> the artifacts are posted on my GitHub:</w:t>
       </w:r>
     </w:p>
     <w:p>
@@ -1332,10 +1345,50 @@
               <w:jc w:val="center"/>
             </w:pPr>
             <w:r>
-              <w:t>Scheduled Silver Meeting With Career Services, Completed 100% LinkedIn Profile, Completed 100% BYUI Connect profile, Com</w:t>
-            </w:r>
-            <w:r>
-              <w:t xml:space="preserve">pleted 100%  Handshake Profile, Resume in the Green Zone on VMOCK, </w:t>
+              <w:t xml:space="preserve">Scheduled Silver Meeting </w:t>
+            </w:r>
+            <w:proofErr w:type="gramStart"/>
+            <w:r>
+              <w:t>With</w:t>
+            </w:r>
+            <w:proofErr w:type="gramEnd"/>
+            <w:r>
+              <w:t xml:space="preserve"> Career Services, </w:t>
+            </w:r>
+            <w:proofErr w:type="gramStart"/>
+            <w:r>
+              <w:t>Completed</w:t>
+            </w:r>
+            <w:proofErr w:type="gramEnd"/>
+            <w:r>
+              <w:t xml:space="preserve"> 100% LinkedIn Profile, </w:t>
+            </w:r>
+            <w:proofErr w:type="gramStart"/>
+            <w:r>
+              <w:t>Completed</w:t>
+            </w:r>
+            <w:proofErr w:type="gramEnd"/>
+            <w:r>
+              <w:t xml:space="preserve"> 100% BYUI Connect profile, </w:t>
+            </w:r>
+            <w:proofErr w:type="gramStart"/>
+            <w:r>
+              <w:t>Com</w:t>
+            </w:r>
+            <w:r>
+              <w:t>pleted</w:t>
+            </w:r>
+            <w:proofErr w:type="gramEnd"/>
+            <w:r>
+              <w:t xml:space="preserve"> 100</w:t>
+            </w:r>
+            <w:proofErr w:type="gramStart"/>
+            <w:r>
+              <w:t>%  Handshake</w:t>
+            </w:r>
+            <w:proofErr w:type="gramEnd"/>
+            <w:r>
+              <w:t xml:space="preserve"> Profile, Resume in the Green Zone on VMOCK, </w:t>
             </w:r>
             <w:r>
               <w:t>Informational Interview 1</w:t>
@@ -1430,7 +1483,15 @@
               <w:jc w:val="center"/>
             </w:pPr>
             <w:r>
-              <w:t xml:space="preserve">Start getting some of </w:t>
+              <w:t xml:space="preserve">Start getting </w:t>
+            </w:r>
+            <w:proofErr w:type="gramStart"/>
+            <w:r>
+              <w:t>some of</w:t>
+            </w:r>
+            <w:proofErr w:type="gramEnd"/>
+            <w:r>
+              <w:t xml:space="preserve"> </w:t>
             </w:r>
             <w:r>
               <w:t>other social media steps in to guarantee that the silver can be achieved</w:t>
@@ -1469,7 +1530,15 @@
               <w:t xml:space="preserve">Network Contact List, Design Your Life Chapter 3, Photo, Design Your Life Chapter </w:t>
             </w:r>
             <w:r>
-              <w:t>4, The Two Hour Job Search Chapters 1-4, Interviewing VMOCK</w:t>
+              <w:t xml:space="preserve">4, The </w:t>
+            </w:r>
+            <w:proofErr w:type="gramStart"/>
+            <w:r>
+              <w:t>Two Hour Job</w:t>
+            </w:r>
+            <w:proofErr w:type="gramEnd"/>
+            <w:r>
+              <w:t xml:space="preserve"> Search Chapters 1-4, Interviewing VMOCK</w:t>
             </w:r>
           </w:p>
         </w:tc>
@@ -1516,7 +1585,15 @@
         <w:t>Obstacle 1: I struggled to understand what it meant to post artifacts. I’ve settled on the idea of publishing my files to GitHub for easy access</w:t>
       </w:r>
       <w:r>
-        <w:t>, but this could be much more clear.</w:t>
+        <w:t xml:space="preserve">, but this could be much </w:t>
+      </w:r>
+      <w:proofErr w:type="gramStart"/>
+      <w:r>
+        <w:t>more clear</w:t>
+      </w:r>
+      <w:proofErr w:type="gramEnd"/>
+      <w:r>
+        <w:t>.</w:t>
       </w:r>
     </w:p>
     <w:p>
@@ -1570,7 +1647,23 @@
         </w:numPr>
       </w:pPr>
       <w:r>
-        <w:t xml:space="preserve">Conveying who you are in a brief moment is incredibly difficult. In order to show more power, you need to include numbers and </w:t>
+        <w:t xml:space="preserve">Conveying who you are in </w:t>
+      </w:r>
+      <w:proofErr w:type="gramStart"/>
+      <w:r>
+        <w:t>a brief moment</w:t>
+      </w:r>
+      <w:proofErr w:type="gramEnd"/>
+      <w:r>
+        <w:t xml:space="preserve"> is incredibly difficult. </w:t>
+      </w:r>
+      <w:proofErr w:type="gramStart"/>
+      <w:r>
+        <w:t>In order to</w:t>
+      </w:r>
+      <w:proofErr w:type="gramEnd"/>
+      <w:r>
+        <w:t xml:space="preserve"> show more power, you need to include numbers and </w:t>
       </w:r>
       <w:r>
         <w:t xml:space="preserve">show that you truly made a difference. </w:t>

--- a/Scrum_1.docx
+++ b/Scrum_1.docx
@@ -589,7 +589,19 @@
           <w:rPr>
             <w:rStyle w:val="Hyperlink"/>
           </w:rPr>
-          <w:t>https://github.com/scottshumway925/professionalReadiness/tree/main/Professional%20Readiness</w:t>
+          <w:t>https://github.com/scottshumway925/prefessional</w:t>
+        </w:r>
+        <w:r>
+          <w:rPr>
+            <w:rStyle w:val="Hyperlink"/>
+          </w:rPr>
+          <w:t>R</w:t>
+        </w:r>
+        <w:r>
+          <w:rPr>
+            <w:rStyle w:val="Hyperlink"/>
+          </w:rPr>
+          <w:t>eadiness</w:t>
         </w:r>
       </w:hyperlink>
     </w:p>
@@ -716,11 +728,7 @@
               <w:t xml:space="preserve">Planning Schedule, Create Professional online profiles, </w:t>
             </w:r>
             <w:r>
-              <w:t xml:space="preserve">informational interview overview, scheduled basic meeting with career center services, interviewing: </w:t>
-            </w:r>
-            <w:r>
-              <w:lastRenderedPageBreak/>
-              <w:t>VMOCK, elevator pitch</w:t>
+              <w:t>informational interview overview, scheduled basic meeting with career center services, interviewing: VMOCK, elevator pitch</w:t>
             </w:r>
             <w:r>
               <w:t>: 5 sentences</w:t>
@@ -737,7 +745,6 @@
               <w:jc w:val="center"/>
             </w:pPr>
             <w:r>
-              <w:lastRenderedPageBreak/>
               <w:t>12</w:t>
             </w:r>
           </w:p>
@@ -774,6 +781,7 @@
               <w:jc w:val="center"/>
             </w:pPr>
             <w:r>
+              <w:lastRenderedPageBreak/>
               <w:t>Alayna</w:t>
             </w:r>
           </w:p>
@@ -1239,7 +1247,6 @@
     <w:p/>
     <w:p>
       <w:r>
-        <w:lastRenderedPageBreak/>
         <w:t>Planning for Three Other Classmates:</w:t>
       </w:r>
     </w:p>
@@ -1270,6 +1277,7 @@
               <w:jc w:val="center"/>
             </w:pPr>
             <w:r>
+              <w:lastRenderedPageBreak/>
               <w:t>Classmate</w:t>
             </w:r>
           </w:p>
@@ -1582,6 +1590,7 @@
     <w:p/>
     <w:p>
       <w:r>
+        <w:lastRenderedPageBreak/>
         <w:t>Obstacle 1: I struggled to understand what it meant to post artifacts. I’ve settled on the idea of publishing my files to GitHub for easy access</w:t>
       </w:r>
       <w:r>
@@ -2902,6 +2911,18 @@
       <w:shd w:val="clear" w:color="auto" w:fill="E1DFDD"/>
     </w:rPr>
   </w:style>
+  <w:style w:type="character" w:styleId="FollowedHyperlink">
+    <w:name w:val="FollowedHyperlink"/>
+    <w:basedOn w:val="DefaultParagraphFont"/>
+    <w:uiPriority w:val="99"/>
+    <w:semiHidden/>
+    <w:unhideWhenUsed/>
+    <w:rsid w:val="00A55376"/>
+    <w:rPr>
+      <w:color w:val="96607D" w:themeColor="followedHyperlink"/>
+      <w:u w:val="single"/>
+    </w:rPr>
+  </w:style>
 </w:styles>
 </file>
 
